--- a/Electrical Applications/Theory/Worksheets/EAT Worksheet 24 - AC Measurement.docx
+++ b/Electrical Applications/Theory/Worksheets/EAT Worksheet 24 - AC Measurement.docx
@@ -1359,13 +1359,7 @@
                               <w:rPr>
                                 <w:color w:val="000000" w:themeColor="text1"/>
                               </w:rPr>
-                              <w:t>27</w:t>
-                            </w:r>
-                            <w:r>
-                              <w:rPr>
-                                <w:color w:val="000000" w:themeColor="text1"/>
-                              </w:rPr>
-                              <w:t>0</w:t>
+                              <w:t>270</w:t>
                             </w:r>
                             <w:r>
                               <w:rPr>
@@ -1394,7 +1388,7 @@
           </mc:Choice>
           <mc:Fallback>
             <w:pict>
-              <v:shape w14:anchorId="10C5F809" id="Speech Bubble: Rectangle with Corners Rounded 1" o:spid="_x0000_s1029" type="#_x0000_t62" style="position:absolute;left:0;text-align:left;margin-left:347.65pt;margin-top:143.65pt;width:39.4pt;height:25.05pt;z-index:251853824;visibility:visible;mso-wrap-style:square;mso-width-percent:0;mso-wrap-distance-left:9pt;mso-wrap-distance-top:0;mso-wrap-distance-right:9pt;mso-wrap-distance-bottom:0;mso-position-horizontal:absolute;mso-position-horizontal-relative:text;mso-position-vertical:absolute;mso-position-vertical-relative:text;mso-width-percent:0;mso-width-relative:margin;v-text-anchor:middle" o:gfxdata="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" adj="42871,22714" fillcolor="#fff2cc [663]" strokecolor="#1f4d78 [1604]" strokeweight="1pt">
+              <v:shape w14:anchorId="10C5F809" id="Speech Bubble: Rectangle with Corners Rounded 1" o:spid="_x0000_s1029" type="#_x0000_t62" style="position:absolute;left:0;text-align:left;margin-left:347.65pt;margin-top:143.65pt;width:39.4pt;height:25.05pt;z-index:251853824;visibility:visible;mso-wrap-style:square;mso-width-percent:0;mso-wrap-distance-left:9pt;mso-wrap-distance-top:0;mso-wrap-distance-right:9pt;mso-wrap-distance-bottom:0;mso-position-horizontal:absolute;mso-position-horizontal-relative:text;mso-position-vertical:absolute;mso-position-vertical-relative:text;mso-width-percent:0;mso-width-relative:margin;v-text-anchor:middle" o:gfxdata="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" adj="42871,22714" fillcolor="#fff2cc [663]" strokecolor="#1f4d78 [1604]" strokeweight="1pt">
                 <v:textbox>
                   <w:txbxContent>
                     <w:p>
@@ -1408,13 +1402,7 @@
                         <w:rPr>
                           <w:color w:val="000000" w:themeColor="text1"/>
                         </w:rPr>
-                        <w:t>27</w:t>
-                      </w:r>
-                      <w:r>
-                        <w:rPr>
-                          <w:color w:val="000000" w:themeColor="text1"/>
-                        </w:rPr>
-                        <w:t>0</w:t>
+                        <w:t>270</w:t>
                       </w:r>
                       <w:r>
                         <w:rPr>
@@ -1525,7 +1513,7 @@
           </mc:Choice>
           <mc:Fallback>
             <w:pict>
-              <v:shape w14:anchorId="281BCF0A" id="Speech Bubble: Rectangle with Corners Rounded 7" o:spid="_x0000_s1030" type="#_x0000_t62" style="position:absolute;left:0;text-align:left;margin-left:215.4pt;margin-top:116.45pt;width:31.1pt;height:25.05pt;z-index:251537408;visibility:visible;mso-wrap-style:square;mso-width-percent:0;mso-wrap-distance-left:9pt;mso-wrap-distance-top:0;mso-wrap-distance-right:9pt;mso-wrap-distance-bottom:0;mso-position-horizontal:absolute;mso-position-horizontal-relative:text;mso-position-vertical:absolute;mso-position-vertical-relative:text;mso-width-percent:0;mso-width-relative:margin;v-text-anchor:middle" o:gfxdata="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" adj="16199,-14309" fillcolor="#fff2cc [663]" strokecolor="#1f4d78 [1604]" strokeweight="1pt">
+              <v:shape w14:anchorId="281BCF0A" id="Speech Bubble: Rectangle with Corners Rounded 7" o:spid="_x0000_s1030" type="#_x0000_t62" style="position:absolute;left:0;text-align:left;margin-left:215.4pt;margin-top:116.45pt;width:31.1pt;height:25.05pt;z-index:251537408;visibility:visible;mso-wrap-style:square;mso-width-percent:0;mso-wrap-distance-left:9pt;mso-wrap-distance-top:0;mso-wrap-distance-right:9pt;mso-wrap-distance-bottom:0;mso-position-horizontal:absolute;mso-position-horizontal-relative:text;mso-position-vertical:absolute;mso-position-vertical-relative:text;mso-width-percent:0;mso-width-relative:margin;v-text-anchor:middle" o:gfxdata="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" adj="16199,-14309" fillcolor="#fff2cc [663]" strokecolor="#1f4d78 [1604]" strokeweight="1pt">
                 <v:textbox>
                   <w:txbxContent>
                     <w:p>
@@ -1551,10 +1539,10 @@
       </w:r>
       <w:r>
         <w:drawing>
-          <wp:inline distT="0" distB="0" distL="0" distR="0" wp14:anchorId="6A64B44F" wp14:editId="4872A98B">
-            <wp:extent cx="6400800" cy="2530733"/>
+          <wp:inline distT="0" distB="0" distL="0" distR="0" wp14:anchorId="756EA266" wp14:editId="4B6A7AB0">
+            <wp:extent cx="6400800" cy="2529495"/>
             <wp:effectExtent l="0" t="0" r="0" b="0"/>
-            <wp:docPr id="9" name="Picture 9"/>
+            <wp:docPr id="10" name="Picture 10"/>
             <wp:cNvGraphicFramePr>
               <a:graphicFrameLocks xmlns:a="http://schemas.openxmlformats.org/drawingml/2006/main" noChangeAspect="1"/>
             </wp:cNvGraphicFramePr>
@@ -1562,7 +1550,7 @@
               <a:graphicData uri="http://schemas.openxmlformats.org/drawingml/2006/picture">
                 <pic:pic xmlns:pic="http://schemas.openxmlformats.org/drawingml/2006/picture">
                   <pic:nvPicPr>
-                    <pic:cNvPr id="0" name="Picture 3"/>
+                    <pic:cNvPr id="0" name="Picture 2"/>
                     <pic:cNvPicPr>
                       <a:picLocks noChangeAspect="1" noChangeArrowheads="1"/>
                     </pic:cNvPicPr>
@@ -1583,7 +1571,7 @@
                   <pic:spPr bwMode="auto">
                     <a:xfrm>
                       <a:off x="0" y="0"/>
-                      <a:ext cx="6400800" cy="2530733"/>
+                      <a:ext cx="6400800" cy="2529495"/>
                     </a:xfrm>
                     <a:prstGeom prst="rect">
                       <a:avLst/>
@@ -8667,8 +8655,6 @@
                 <w:highlight w:val="yellow"/>
               </w:rPr>
             </w:pPr>
-            <w:bookmarkStart w:id="0" w:name="_GoBack"/>
-            <w:bookmarkEnd w:id="0"/>
           </w:p>
         </w:tc>
         <w:tc>
@@ -8707,6 +8693,48 @@
           <w:szCs w:val="20"/>
         </w:rPr>
       </w:pPr>
+    </w:p>
+    <w:p>
+      <w:pPr>
+        <w:rPr>
+          <w:rFonts w:ascii="Verdana" w:hAnsi="Verdana"/>
+          <w:sz w:val="20"/>
+          <w:szCs w:val="20"/>
+        </w:rPr>
+      </w:pPr>
+      <w:r>
+        <w:rPr>
+          <w:rFonts w:ascii="Verdana" w:hAnsi="Verdana"/>
+          <w:sz w:val="20"/>
+          <w:szCs w:val="20"/>
+        </w:rPr>
+        <w:br w:type="page"/>
+      </w:r>
+    </w:p>
+    <w:p>
+      <w:pPr>
+        <w:tabs>
+          <w:tab w:val="left" w:pos="2026"/>
+        </w:tabs>
+        <w:spacing w:before="360" w:after="0"/>
+        <w:jc w:val="center"/>
+        <w:rPr>
+          <w:rFonts w:ascii="Verdana" w:hAnsi="Verdana"/>
+          <w:sz w:val="20"/>
+          <w:szCs w:val="20"/>
+        </w:rPr>
+      </w:pPr>
+      <w:r>
+        <w:rPr>
+          <w:rFonts w:ascii="Verdana" w:hAnsi="Verdana"/>
+          <w:sz w:val="20"/>
+          <w:szCs w:val="20"/>
+        </w:rPr>
+        <w:lastRenderedPageBreak/>
+        <w:t>This page intentionally almost blank</w:t>
+      </w:r>
+      <w:bookmarkStart w:id="0" w:name="_GoBack"/>
+      <w:bookmarkEnd w:id="0"/>
     </w:p>
     <w:sectPr>
       <w:headerReference w:type="even" r:id="rId18"/>
@@ -9354,6 +9382,7 @@
       <w:rPr>
         <w:rFonts w:ascii="BankGothic Lt BT" w:hAnsi="BankGothic Lt BT"/>
         <w:caps/>
+        <w:noProof/>
         <w:sz w:val="16"/>
         <w:szCs w:val="18"/>
       </w:rPr>
@@ -9621,6 +9650,35 @@
         <w:szCs w:val="18"/>
       </w:rPr>
       <w:fldChar w:fldCharType="end"/>
+    </w:r>
+  </w:p>
+  <w:p>
+    <w:pPr>
+      <w:pStyle w:val="Footer"/>
+      <w:pBdr>
+        <w:top w:val="single" w:sz="4" w:space="1" w:color="auto"/>
+      </w:pBdr>
+      <w:tabs>
+        <w:tab w:val="clear" w:pos="9360"/>
+        <w:tab w:val="right" w:pos="10080"/>
+      </w:tabs>
+      <w:rPr>
+        <w:rFonts w:ascii="BankGothic Lt BT" w:hAnsi="BankGothic Lt BT"/>
+        <w:caps/>
+        <w:sz w:val="16"/>
+        <w:szCs w:val="18"/>
+      </w:rPr>
+    </w:pPr>
+    <w:r>
+      <w:rPr>
+        <w:rFonts w:ascii="BankGothic Lt BT" w:hAnsi="BankGothic Lt BT"/>
+        <w:caps/>
+        <w:noProof/>
+        <w:sz w:val="16"/>
+        <w:szCs w:val="18"/>
+      </w:rPr>
+      <w:tab/>
+      <w:t>author: matthew leigh</w:t>
     </w:r>
   </w:p>
 </w:ftr>
@@ -9918,6 +9976,35 @@
       <w:fldChar w:fldCharType="end"/>
     </w:r>
   </w:p>
+  <w:p>
+    <w:pPr>
+      <w:pStyle w:val="Footer"/>
+      <w:pBdr>
+        <w:top w:val="single" w:sz="4" w:space="1" w:color="auto"/>
+      </w:pBdr>
+      <w:tabs>
+        <w:tab w:val="clear" w:pos="9360"/>
+        <w:tab w:val="right" w:pos="10080"/>
+      </w:tabs>
+      <w:rPr>
+        <w:rFonts w:ascii="BankGothic Lt BT" w:hAnsi="BankGothic Lt BT"/>
+        <w:caps/>
+        <w:sz w:val="16"/>
+        <w:szCs w:val="18"/>
+      </w:rPr>
+    </w:pPr>
+    <w:r>
+      <w:rPr>
+        <w:rFonts w:ascii="BankGothic Lt BT" w:hAnsi="BankGothic Lt BT"/>
+        <w:caps/>
+        <w:noProof/>
+        <w:sz w:val="16"/>
+        <w:szCs w:val="18"/>
+      </w:rPr>
+      <w:tab/>
+      <w:t>author: matthew leigh</w:t>
+    </w:r>
+  </w:p>
 </w:ftr>
 </file>
 
@@ -10203,6 +10290,35 @@
         <w:szCs w:val="18"/>
       </w:rPr>
       <w:fldChar w:fldCharType="end"/>
+    </w:r>
+  </w:p>
+  <w:p>
+    <w:pPr>
+      <w:pStyle w:val="Footer"/>
+      <w:pBdr>
+        <w:top w:val="single" w:sz="4" w:space="1" w:color="auto"/>
+      </w:pBdr>
+      <w:tabs>
+        <w:tab w:val="clear" w:pos="9360"/>
+        <w:tab w:val="right" w:pos="10080"/>
+      </w:tabs>
+      <w:rPr>
+        <w:rFonts w:ascii="BankGothic Lt BT" w:hAnsi="BankGothic Lt BT"/>
+        <w:caps/>
+        <w:sz w:val="16"/>
+        <w:szCs w:val="18"/>
+      </w:rPr>
+    </w:pPr>
+    <w:r>
+      <w:rPr>
+        <w:rFonts w:ascii="BankGothic Lt BT" w:hAnsi="BankGothic Lt BT"/>
+        <w:caps/>
+        <w:noProof/>
+        <w:sz w:val="16"/>
+        <w:szCs w:val="18"/>
+      </w:rPr>
+      <w:tab/>
+      <w:t>author: matthew leigh</w:t>
     </w:r>
   </w:p>
 </w:ftr>
@@ -15713,7 +15829,7 @@
 </file>
 
 <file path=customXml/itemProps1.xml><?xml version="1.0" encoding="utf-8"?>
-<ds:datastoreItem xmlns:ds="http://schemas.openxmlformats.org/officeDocument/2006/customXml" ds:itemID="{BD961BC0-7AAB-4DE2-9002-C2A64FDE4715}">
+<ds:datastoreItem xmlns:ds="http://schemas.openxmlformats.org/officeDocument/2006/customXml" ds:itemID="{2224CF7B-8906-49E5-B715-0148596B7020}">
   <ds:schemaRefs>
     <ds:schemaRef ds:uri="http://schemas.openxmlformats.org/officeDocument/2006/bibliography"/>
   </ds:schemaRefs>
